--- a/Lab09/Instruction.docx
+++ b/Lab09/Instruction.docx
@@ -499,6 +499,13 @@
                 <w:sz w:val="13"/>
                 <w:szCs w:val="13"/>
               </w:rPr>
+              <w:t>x</w:t>
+            </w:r>
+            <w:r>
+              <w:rPr>
+                <w:sz w:val="13"/>
+                <w:szCs w:val="13"/>
+              </w:rPr>
               <w:t>xx</w:t>
             </w:r>
           </w:p>
@@ -741,6 +748,13 @@
                 <w:sz w:val="13"/>
                 <w:szCs w:val="13"/>
               </w:rPr>
+              <w:t>x</w:t>
+            </w:r>
+            <w:r>
+              <w:rPr>
+                <w:sz w:val="13"/>
+                <w:szCs w:val="13"/>
+              </w:rPr>
               <w:t>xx</w:t>
             </w:r>
           </w:p>
@@ -983,6 +997,13 @@
                 <w:sz w:val="13"/>
                 <w:szCs w:val="13"/>
               </w:rPr>
+              <w:t>x</w:t>
+            </w:r>
+            <w:r>
+              <w:rPr>
+                <w:sz w:val="13"/>
+                <w:szCs w:val="13"/>
+              </w:rPr>
               <w:t>xx</w:t>
             </w:r>
           </w:p>
@@ -1225,6 +1246,13 @@
                 <w:sz w:val="13"/>
                 <w:szCs w:val="13"/>
               </w:rPr>
+              <w:t>x</w:t>
+            </w:r>
+            <w:r>
+              <w:rPr>
+                <w:sz w:val="13"/>
+                <w:szCs w:val="13"/>
+              </w:rPr>
               <w:t>xx</w:t>
             </w:r>
           </w:p>
@@ -1467,6 +1495,13 @@
                 <w:sz w:val="13"/>
                 <w:szCs w:val="13"/>
               </w:rPr>
+              <w:t>0</w:t>
+            </w:r>
+            <w:r>
+              <w:rPr>
+                <w:sz w:val="13"/>
+                <w:szCs w:val="13"/>
+              </w:rPr>
               <w:t>00</w:t>
             </w:r>
           </w:p>
@@ -1709,6 +1744,13 @@
                 <w:sz w:val="13"/>
                 <w:szCs w:val="13"/>
               </w:rPr>
+              <w:t>0</w:t>
+            </w:r>
+            <w:r>
+              <w:rPr>
+                <w:sz w:val="13"/>
+                <w:szCs w:val="13"/>
+              </w:rPr>
               <w:t>00</w:t>
             </w:r>
           </w:p>
@@ -1771,7 +1813,7 @@
                 <w:sz w:val="13"/>
                 <w:szCs w:val="13"/>
               </w:rPr>
-              <w:t>0</w:t>
+              <w:t>x</w:t>
             </w:r>
           </w:p>
         </w:tc>
@@ -1951,7 +1993,21 @@
                 <w:sz w:val="13"/>
                 <w:szCs w:val="13"/>
               </w:rPr>
-              <w:t>11</w:t>
+              <w:t>0</w:t>
+            </w:r>
+            <w:r>
+              <w:rPr>
+                <w:sz w:val="13"/>
+                <w:szCs w:val="13"/>
+              </w:rPr>
+              <w:t>0</w:t>
+            </w:r>
+            <w:r>
+              <w:rPr>
+                <w:sz w:val="13"/>
+                <w:szCs w:val="13"/>
+              </w:rPr>
+              <w:t>1</w:t>
             </w:r>
           </w:p>
         </w:tc>
@@ -2053,7 +2109,7 @@
                 <w:sz w:val="13"/>
                 <w:szCs w:val="13"/>
               </w:rPr>
-              <w:t>x</w:t>
+              <w:t>0</w:t>
             </w:r>
           </w:p>
         </w:tc>
@@ -2193,7 +2249,14 @@
                 <w:sz w:val="13"/>
                 <w:szCs w:val="13"/>
               </w:rPr>
-              <w:t>11</w:t>
+              <w:t>0</w:t>
+            </w:r>
+            <w:r>
+              <w:rPr>
+                <w:sz w:val="13"/>
+                <w:szCs w:val="13"/>
+              </w:rPr>
+              <w:t>01</w:t>
             </w:r>
           </w:p>
         </w:tc>
@@ -2375,7 +2438,7 @@
                 <w:sz w:val="13"/>
                 <w:szCs w:val="13"/>
               </w:rPr>
-              <w:t>0</w:t>
+              <w:t>1</w:t>
             </w:r>
           </w:p>
         </w:tc>
@@ -2415,7 +2478,14 @@
                 <w:sz w:val="13"/>
                 <w:szCs w:val="13"/>
               </w:rPr>
-              <w:t>0010</w:t>
+              <w:t>0</w:t>
+            </w:r>
+            <w:r>
+              <w:rPr>
+                <w:sz w:val="13"/>
+                <w:szCs w:val="13"/>
+              </w:rPr>
+              <w:t>111</w:t>
             </w:r>
           </w:p>
         </w:tc>
@@ -2435,7 +2505,14 @@
                 <w:sz w:val="13"/>
                 <w:szCs w:val="13"/>
               </w:rPr>
-              <w:t>01</w:t>
+              <w:t>0</w:t>
+            </w:r>
+            <w:r>
+              <w:rPr>
+                <w:sz w:val="13"/>
+                <w:szCs w:val="13"/>
+              </w:rPr>
+              <w:t>11</w:t>
             </w:r>
           </w:p>
         </w:tc>
@@ -2617,7 +2694,7 @@
                 <w:sz w:val="13"/>
                 <w:szCs w:val="13"/>
               </w:rPr>
-              <w:t>0</w:t>
+              <w:t>x</w:t>
             </w:r>
           </w:p>
         </w:tc>
@@ -2652,13 +2729,15 @@
                 <w:szCs w:val="13"/>
               </w:rPr>
             </w:pPr>
-            <w:r>
-              <w:rPr>
-                <w:sz w:val="13"/>
-                <w:szCs w:val="13"/>
-              </w:rPr>
-              <w:t>0111</w:t>
-            </w:r>
+            <w:proofErr w:type="spellStart"/>
+            <w:r>
+              <w:rPr>
+                <w:sz w:val="13"/>
+                <w:szCs w:val="13"/>
+              </w:rPr>
+              <w:t>xxxx</w:t>
+            </w:r>
+            <w:proofErr w:type="spellEnd"/>
           </w:p>
         </w:tc>
         <w:tc>
@@ -2672,6 +2751,13 @@
                 <w:szCs w:val="13"/>
               </w:rPr>
             </w:pPr>
+            <w:r>
+              <w:rPr>
+                <w:sz w:val="13"/>
+                <w:szCs w:val="13"/>
+              </w:rPr>
+              <w:t>0</w:t>
+            </w:r>
             <w:r>
               <w:rPr>
                 <w:sz w:val="13"/>
@@ -2739,7 +2825,7 @@
                 <w:sz w:val="13"/>
                 <w:szCs w:val="13"/>
               </w:rPr>
-              <w:t>x</w:t>
+              <w:t>0</w:t>
             </w:r>
           </w:p>
         </w:tc>
@@ -2759,7 +2845,7 @@
                 <w:sz w:val="13"/>
                 <w:szCs w:val="13"/>
               </w:rPr>
-              <w:t>x</w:t>
+              <w:t>1</w:t>
             </w:r>
           </w:p>
         </w:tc>
@@ -2779,7 +2865,7 @@
                 <w:sz w:val="13"/>
                 <w:szCs w:val="13"/>
               </w:rPr>
-              <w:t>x</w:t>
+              <w:t>0</w:t>
             </w:r>
           </w:p>
         </w:tc>
@@ -2894,15 +2980,13 @@
                 <w:szCs w:val="13"/>
               </w:rPr>
             </w:pPr>
-            <w:proofErr w:type="spellStart"/>
-            <w:r>
-              <w:rPr>
-                <w:sz w:val="13"/>
-                <w:szCs w:val="13"/>
-              </w:rPr>
-              <w:t>xxxx</w:t>
-            </w:r>
-            <w:proofErr w:type="spellEnd"/>
+            <w:r>
+              <w:rPr>
+                <w:sz w:val="13"/>
+                <w:szCs w:val="13"/>
+              </w:rPr>
+              <w:t>0111</w:t>
+            </w:r>
           </w:p>
         </w:tc>
         <w:tc>
@@ -2916,6 +3000,13 @@
                 <w:szCs w:val="13"/>
               </w:rPr>
             </w:pPr>
+            <w:r>
+              <w:rPr>
+                <w:sz w:val="13"/>
+                <w:szCs w:val="13"/>
+              </w:rPr>
+              <w:t>1</w:t>
+            </w:r>
             <w:r>
               <w:rPr>
                 <w:sz w:val="13"/>
@@ -3053,23 +3144,21 @@
           <w:sz w:val="20"/>
           <w:szCs w:val="20"/>
         </w:rPr>
-        <w:t xml:space="preserve">to send our immediate value with 0’s to wright </w:t>
+        <w:t xml:space="preserve">to send our immediate value with 0’s to </w:t>
       </w:r>
-      <w:proofErr w:type="gramStart"/>
       <w:r>
         <w:rPr>
           <w:sz w:val="20"/>
           <w:szCs w:val="20"/>
         </w:rPr>
-        <w:t>register</w:t>
+        <w:t>write</w:t>
       </w:r>
-      <w:proofErr w:type="gramEnd"/>
       <w:r>
         <w:rPr>
           <w:sz w:val="20"/>
           <w:szCs w:val="20"/>
         </w:rPr>
-        <w:t xml:space="preserve">, </w:t>
+        <w:t xml:space="preserve"> register, </w:t>
       </w:r>
       <w:r>
         <w:rPr>
@@ -3120,23 +3209,42 @@
           <w:sz w:val="20"/>
           <w:szCs w:val="20"/>
         </w:rPr>
-        <w:t xml:space="preserve">. All other instructions will have this mux set to 0 only </w:t>
+        <w:t>. All other instructions will have this mux set to 0</w:t>
       </w:r>
-      <w:proofErr w:type="spellStart"/>
       <w:r>
         <w:rPr>
           <w:sz w:val="20"/>
           <w:szCs w:val="20"/>
         </w:rPr>
-        <w:t>movz</w:t>
+        <w:t xml:space="preserve">, as </w:t>
       </w:r>
-      <w:proofErr w:type="spellEnd"/>
       <w:r>
         <w:rPr>
           <w:sz w:val="20"/>
           <w:szCs w:val="20"/>
         </w:rPr>
-        <w:t xml:space="preserve"> will use this </w:t>
+        <w:t xml:space="preserve">only </w:t>
+      </w:r>
+      <w:r>
+        <w:rPr>
+          <w:sz w:val="20"/>
+          <w:szCs w:val="20"/>
+        </w:rPr>
+        <w:t>MOVZ</w:t>
+      </w:r>
+      <w:r>
+        <w:rPr>
+          <w:sz w:val="20"/>
+          <w:szCs w:val="20"/>
+        </w:rPr>
+        <w:t xml:space="preserve"> will use this</w:t>
+      </w:r>
+      <w:r>
+        <w:rPr>
+          <w:sz w:val="20"/>
+          <w:szCs w:val="20"/>
+        </w:rPr>
+        <w:t>.</w:t>
       </w:r>
     </w:p>
     <w:sectPr>
@@ -3752,6 +3860,7 @@
   <w:style w:type="character" w:default="1" w:styleId="DefaultParagraphFont">
     <w:name w:val="Default Paragraph Font"/>
     <w:uiPriority w:val="1"/>
+    <w:semiHidden/>
     <w:unhideWhenUsed/>
   </w:style>
   <w:style w:type="table" w:default="1" w:styleId="TableNormal">
